--- a/Arquitectura de Procesos/Versión Final Procesos/Gestión de Aseguramiento de la Calidad Educativa v5.0/Proceso - Realizar Acompañamiento del Departamento de Formación.docx
+++ b/Arquitectura de Procesos/Versión Final Procesos/Gestión de Aseguramiento de la Calidad Educativa v5.0/Proceso - Realizar Acompañamiento del Departamento de Formación.docx
@@ -1310,6 +1310,7 @@
           <w:docGrid w:linePitch="360"/>
         </w:sectPr>
       </w:pPr>
+      <w:bookmarkStart w:id="1" w:name="_GoBack"/>
       <w:r>
         <w:rPr>
           <w:noProof/>
@@ -1318,9 +1319,9 @@
         <w:lastRenderedPageBreak/>
         <w:drawing>
           <wp:inline distT="0" distB="0" distL="0" distR="0">
-            <wp:extent cx="8481270" cy="5229792"/>
-            <wp:effectExtent l="0" t="0" r="0" b="9525"/>
-            <wp:docPr id="2" name="Imagen 2" descr="C:\Users\Susan\Desktop\upc\PROYECTO Fe y Alegria\Procesos Ultimo 2011-2\Gestión de Aseguramiento de la Calidad Educativa\PROCESO - Realizar Acompañamiento del Departamento de Formación.png"/>
+            <wp:extent cx="8320067" cy="5127095"/>
+            <wp:effectExtent l="0" t="0" r="5080" b="0"/>
+            <wp:docPr id="1" name="Imagen 1" descr="C:\Users\Susan\Desktop\upc\PROYECTO Fe y Alegria\Procesos Ultimo 2011-2\Gestión de Aseguramiento de la Calidad Educativa\PROCESO - Realizar Acompañamiento del Departamento de Formación.png"/>
             <wp:cNvGraphicFramePr>
               <a:graphicFrameLocks xmlns:a="http://schemas.openxmlformats.org/drawingml/2006/main" noChangeAspect="1"/>
             </wp:cNvGraphicFramePr>
@@ -1349,7 +1350,7 @@
                   <pic:spPr bwMode="auto">
                     <a:xfrm>
                       <a:off x="0" y="0"/>
-                      <a:ext cx="8488873" cy="5234480"/>
+                      <a:ext cx="8321118" cy="5127743"/>
                     </a:xfrm>
                     <a:prstGeom prst="rect">
                       <a:avLst/>
@@ -1365,7 +1366,6 @@
           </wp:inline>
         </w:drawing>
       </w:r>
-      <w:bookmarkStart w:id="1" w:name="_GoBack"/>
       <w:bookmarkEnd w:id="1"/>
     </w:p>
     <w:tbl>
@@ -1681,15 +1681,6 @@
                 <w:lang w:val="es-PE" w:eastAsia="es-PE"/>
               </w:rPr>
             </w:pPr>
-            <w:r>
-              <w:rPr>
-                <w:rFonts w:ascii="Times New Roman" w:hAnsi="Times New Roman" w:cs="Times New Roman"/>
-                <w:sz w:val="18"/>
-                <w:szCs w:val="18"/>
-                <w:lang w:val="es-PE" w:eastAsia="es-PE"/>
-              </w:rPr>
-              <w:t>- Fecha inicio de año</w:t>
-            </w:r>
           </w:p>
         </w:tc>
         <w:tc>
@@ -1716,7 +1707,7 @@
                 <w:szCs w:val="18"/>
                 <w:lang w:val="es-PE" w:eastAsia="es-PE"/>
               </w:rPr>
-              <w:t>Fecha de Inicio de año</w:t>
+              <w:t>Inicio</w:t>
             </w:r>
           </w:p>
         </w:tc>
@@ -1726,26 +1717,6 @@
             <w:shd w:val="clear" w:color="auto" w:fill="C0C0C0"/>
             <w:vAlign w:val="center"/>
           </w:tcPr>
-          <w:p>
-            <w:pPr>
-              <w:spacing w:after="0" w:line="240" w:lineRule="auto"/>
-              <w:rPr>
-                <w:rFonts w:ascii="Times New Roman" w:hAnsi="Times New Roman" w:cs="Times New Roman"/>
-                <w:sz w:val="18"/>
-                <w:szCs w:val="18"/>
-                <w:lang w:val="es-PE" w:eastAsia="es-PE"/>
-              </w:rPr>
-            </w:pPr>
-            <w:r>
-              <w:rPr>
-                <w:rFonts w:ascii="Times New Roman" w:hAnsi="Times New Roman" w:cs="Times New Roman"/>
-                <w:sz w:val="18"/>
-                <w:szCs w:val="18"/>
-                <w:lang w:val="es-PE" w:eastAsia="es-PE"/>
-              </w:rPr>
-              <w:t>- Fecha inicio de año</w:t>
-            </w:r>
-          </w:p>
           <w:p>
             <w:pPr>
               <w:spacing w:after="0" w:line="240" w:lineRule="auto"/>
@@ -1919,26 +1890,6 @@
             <w:tcW w:w="1546" w:type="dxa"/>
             <w:vAlign w:val="center"/>
           </w:tcPr>
-          <w:p>
-            <w:pPr>
-              <w:spacing w:after="0" w:line="240" w:lineRule="auto"/>
-              <w:rPr>
-                <w:rFonts w:ascii="Times New Roman" w:hAnsi="Times New Roman" w:cs="Times New Roman"/>
-                <w:sz w:val="18"/>
-                <w:szCs w:val="18"/>
-                <w:lang w:val="es-PE" w:eastAsia="es-PE"/>
-              </w:rPr>
-            </w:pPr>
-            <w:r>
-              <w:rPr>
-                <w:rFonts w:ascii="Times New Roman" w:hAnsi="Times New Roman" w:cs="Times New Roman"/>
-                <w:sz w:val="18"/>
-                <w:szCs w:val="18"/>
-                <w:lang w:val="es-PE" w:eastAsia="es-PE"/>
-              </w:rPr>
-              <w:t>- Fecha inicio de año</w:t>
-            </w:r>
-          </w:p>
           <w:p>
             <w:pPr>
               <w:spacing w:after="0" w:line="240" w:lineRule="auto"/>
@@ -9877,7 +9828,7 @@
 </file>
 
 <file path=customXml/itemProps1.xml><?xml version="1.0" encoding="utf-8"?>
-<ds:datastoreItem xmlns:ds="http://schemas.openxmlformats.org/officeDocument/2006/customXml" ds:itemID="{EF1F3F5C-BCD6-481B-8D5F-E0160772F824}">
+<ds:datastoreItem xmlns:ds="http://schemas.openxmlformats.org/officeDocument/2006/customXml" ds:itemID="{9E94216C-B6AA-42F2-AA62-D1E2FBFFDB63}">
   <ds:schemaRefs>
     <ds:schemaRef ds:uri="http://schemas.openxmlformats.org/officeDocument/2006/bibliography"/>
   </ds:schemaRefs>

--- a/Arquitectura de Procesos/Versión Final Procesos/Gestión de Aseguramiento de la Calidad Educativa v5.0/Proceso - Realizar Acompañamiento del Departamento de Formación.docx
+++ b/Arquitectura de Procesos/Versión Final Procesos/Gestión de Aseguramiento de la Calidad Educativa v5.0/Proceso - Realizar Acompañamiento del Departamento de Formación.docx
@@ -1310,7 +1310,6 @@
           <w:docGrid w:linePitch="360"/>
         </w:sectPr>
       </w:pPr>
-      <w:bookmarkStart w:id="1" w:name="_GoBack"/>
       <w:r>
         <w:rPr>
           <w:noProof/>
@@ -1366,7 +1365,6 @@
           </wp:inline>
         </w:drawing>
       </w:r>
-      <w:bookmarkEnd w:id="1"/>
     </w:p>
     <w:tbl>
       <w:tblPr>
@@ -1724,6 +1722,46 @@
                 <w:rFonts w:ascii="Times New Roman" w:hAnsi="Times New Roman" w:cs="Times New Roman"/>
                 <w:sz w:val="18"/>
                 <w:szCs w:val="18"/>
+                <w:lang w:val="es-PE" w:eastAsia="es-PE"/>
+              </w:rPr>
+            </w:pPr>
+            <w:r>
+              <w:rPr>
+                <w:rFonts w:ascii="Times New Roman" w:hAnsi="Times New Roman" w:cs="Times New Roman"/>
+                <w:sz w:val="18"/>
+                <w:szCs w:val="18"/>
+                <w:lang w:val="es-PE" w:eastAsia="es-PE"/>
+              </w:rPr>
+              <w:t>- Necesidad de acompañamiento</w:t>
+            </w:r>
+          </w:p>
+          <w:p>
+            <w:pPr>
+              <w:spacing w:after="0" w:line="240" w:lineRule="auto"/>
+              <w:rPr>
+                <w:rFonts w:ascii="Times New Roman" w:hAnsi="Times New Roman" w:cs="Times New Roman"/>
+                <w:sz w:val="18"/>
+                <w:szCs w:val="18"/>
+                <w:lang w:val="es-PE" w:eastAsia="es-PE"/>
+              </w:rPr>
+            </w:pPr>
+            <w:r>
+              <w:rPr>
+                <w:rFonts w:ascii="Times New Roman" w:hAnsi="Times New Roman" w:cs="Times New Roman"/>
+                <w:sz w:val="18"/>
+                <w:szCs w:val="18"/>
+                <w:lang w:val="es-PE" w:eastAsia="es-PE"/>
+              </w:rPr>
+              <w:t>- Notificación enviada</w:t>
+            </w:r>
+          </w:p>
+          <w:p>
+            <w:pPr>
+              <w:spacing w:after="0" w:line="240" w:lineRule="auto"/>
+              <w:rPr>
+                <w:rFonts w:ascii="Times New Roman" w:hAnsi="Times New Roman" w:cs="Times New Roman"/>
+                <w:sz w:val="18"/>
+                <w:szCs w:val="18"/>
                 <w:u w:val="single"/>
                 <w:lang w:val="es-PE" w:eastAsia="es-PE"/>
               </w:rPr>
@@ -1735,7 +1773,7 @@
                 <w:szCs w:val="18"/>
                 <w:lang w:val="es-PE" w:eastAsia="es-PE"/>
               </w:rPr>
-              <w:t>- Necesidad de acompañamiento</w:t>
+              <w:t>- Actividades Completas</w:t>
             </w:r>
           </w:p>
         </w:tc>
@@ -1762,7 +1800,16 @@
                 <w:szCs w:val="18"/>
                 <w:lang w:val="es-PE" w:eastAsia="es-PE"/>
               </w:rPr>
-              <w:t>El Director del Departamento de Formación identifica la fecha de inicio de año escolar y procede a dar inicio al proceso de acompañamiento en los centros educativos Fe y Alegría.</w:t>
+              <w:t>Tras planificar las actividades del Departamento, e</w:t>
+            </w:r>
+            <w:r>
+              <w:rPr>
+                <w:rFonts w:ascii="Times New Roman" w:hAnsi="Times New Roman" w:cs="Times New Roman"/>
+                <w:sz w:val="18"/>
+                <w:szCs w:val="18"/>
+                <w:lang w:val="es-PE" w:eastAsia="es-PE"/>
+              </w:rPr>
+              <w:t>l Director del Departamento de Formación identifica la fecha de inicio de año escolar y procede a dar inicio al proceso de acompañamiento en los centros educativos Fe y Alegría.</w:t>
             </w:r>
           </w:p>
         </w:tc>
@@ -1907,6 +1954,48 @@
                 <w:szCs w:val="18"/>
                 <w:lang w:val="es-PE" w:eastAsia="es-PE"/>
               </w:rPr>
+              <w:t>- Notificación enviada</w:t>
+            </w:r>
+          </w:p>
+          <w:p>
+            <w:pPr>
+              <w:spacing w:after="0" w:line="240" w:lineRule="auto"/>
+              <w:rPr>
+                <w:rFonts w:ascii="Times New Roman" w:hAnsi="Times New Roman" w:cs="Times New Roman"/>
+                <w:sz w:val="18"/>
+                <w:szCs w:val="18"/>
+                <w:lang w:val="es-PE" w:eastAsia="es-PE"/>
+              </w:rPr>
+            </w:pPr>
+            <w:r>
+              <w:rPr>
+                <w:rFonts w:ascii="Times New Roman" w:hAnsi="Times New Roman" w:cs="Times New Roman"/>
+                <w:sz w:val="18"/>
+                <w:szCs w:val="18"/>
+                <w:lang w:val="es-PE" w:eastAsia="es-PE"/>
+              </w:rPr>
+              <w:t>- Actividades Completas</w:t>
+            </w:r>
+            <w:bookmarkStart w:id="1" w:name="_GoBack"/>
+            <w:bookmarkEnd w:id="1"/>
+          </w:p>
+          <w:p>
+            <w:pPr>
+              <w:spacing w:after="0" w:line="240" w:lineRule="auto"/>
+              <w:rPr>
+                <w:rFonts w:ascii="Times New Roman" w:hAnsi="Times New Roman" w:cs="Times New Roman"/>
+                <w:sz w:val="18"/>
+                <w:szCs w:val="18"/>
+                <w:lang w:val="es-PE" w:eastAsia="es-PE"/>
+              </w:rPr>
+            </w:pPr>
+            <w:r>
+              <w:rPr>
+                <w:rFonts w:ascii="Times New Roman" w:hAnsi="Times New Roman" w:cs="Times New Roman"/>
+                <w:sz w:val="18"/>
+                <w:szCs w:val="18"/>
+                <w:lang w:val="es-PE" w:eastAsia="es-PE"/>
+              </w:rPr>
               <w:t>- Necesidad de acompañamiento</w:t>
             </w:r>
           </w:p>
@@ -2725,7 +2814,17 @@
                 <w:szCs w:val="18"/>
                 <w:lang w:val="es-PE" w:eastAsia="es-PE"/>
               </w:rPr>
-              <w:t>El equipo pedagógico procede a realizar las coordinaciones pertinentes con cada centro educativo, a fin de coordinar  el cronograma de visitas que realizar en cada centro educativo, los talleres de capacitación que se realizaran en ellos y la preparación del material requerido para estos talleres.</w:t>
+              <w:t xml:space="preserve">El equipo pedagógico procede a realizar las coordinaciones pertinentes con cada centro educativo, a fin de coordinar  el cronograma de visitas que realizar en cada centro educativo, los talleres de capacitación que se realizaran en ellos y la preparación del material requerido para estos </w:t>
+            </w:r>
+            <w:r>
+              <w:rPr>
+                <w:rFonts w:ascii="Times New Roman" w:hAnsi="Times New Roman" w:cs="Times New Roman"/>
+                <w:sz w:val="18"/>
+                <w:szCs w:val="18"/>
+                <w:lang w:val="es-PE" w:eastAsia="es-PE"/>
+              </w:rPr>
+              <w:lastRenderedPageBreak/>
+              <w:t>talleres.</w:t>
             </w:r>
           </w:p>
           <w:p>
@@ -2746,7 +2845,6 @@
                 <w:szCs w:val="18"/>
                 <w:lang w:val="es-PE" w:eastAsia="es-PE"/>
               </w:rPr>
-              <w:lastRenderedPageBreak/>
               <w:t>Llegada la fecha de visita coordinado con algún centro educativo, se procede a dar inicio a la actividad realizar acompañamiento.</w:t>
             </w:r>
           </w:p>
@@ -4234,7 +4332,17 @@
                 <w:szCs w:val="18"/>
                 <w:lang w:val="pt-BR" w:eastAsia="es-PE"/>
               </w:rPr>
-              <w:t xml:space="preserve"> a realizar</w:t>
+              <w:t xml:space="preserve"> </w:t>
+            </w:r>
+            <w:r>
+              <w:rPr>
+                <w:rFonts w:ascii="Times New Roman" w:hAnsi="Times New Roman" w:cs="Times New Roman"/>
+                <w:sz w:val="18"/>
+                <w:szCs w:val="18"/>
+                <w:lang w:val="pt-BR" w:eastAsia="es-PE"/>
+              </w:rPr>
+              <w:lastRenderedPageBreak/>
+              <w:t>a realizar</w:t>
             </w:r>
           </w:p>
         </w:tc>
@@ -4261,17 +4369,18 @@
                 <w:szCs w:val="18"/>
                 <w:lang w:val="es-PE" w:eastAsia="es-PE"/>
               </w:rPr>
-              <w:t xml:space="preserve">De acorde a la lista de talleres a realizar en el centro educativo, se procede a realzar la preparación de todos los materiales necesarios para </w:t>
-            </w:r>
-            <w:r>
-              <w:rPr>
-                <w:rFonts w:ascii="Times New Roman" w:hAnsi="Times New Roman" w:cs="Times New Roman"/>
-                <w:sz w:val="18"/>
-                <w:szCs w:val="18"/>
-                <w:lang w:val="es-PE" w:eastAsia="es-PE"/>
-              </w:rPr>
               <w:lastRenderedPageBreak/>
-              <w:t>llevar a cabo satisfactoriamente el taller.</w:t>
+              <w:t xml:space="preserve">De acorde a la lista de talleres a realizar en el centro educativo, se procede a realzar la preparación de </w:t>
+            </w:r>
+            <w:r>
+              <w:rPr>
+                <w:rFonts w:ascii="Times New Roman" w:hAnsi="Times New Roman" w:cs="Times New Roman"/>
+                <w:sz w:val="18"/>
+                <w:szCs w:val="18"/>
+                <w:lang w:val="es-PE" w:eastAsia="es-PE"/>
+              </w:rPr>
+              <w:lastRenderedPageBreak/>
+              <w:t>todos los materiales necesarios para llevar a cabo satisfactoriamente el taller.</w:t>
             </w:r>
           </w:p>
         </w:tc>
@@ -4349,7 +4458,17 @@
                 <w:szCs w:val="18"/>
                 <w:lang w:val="es-PE" w:eastAsia="es-PE"/>
               </w:rPr>
-              <w:t>Gestión de Aseguramiento de la calidad Educativa</w:t>
+              <w:t xml:space="preserve">Gestión de Aseguramiento de la </w:t>
+            </w:r>
+            <w:r>
+              <w:rPr>
+                <w:rFonts w:ascii="Times New Roman" w:hAnsi="Times New Roman" w:cs="Times New Roman"/>
+                <w:sz w:val="18"/>
+                <w:szCs w:val="18"/>
+                <w:lang w:val="es-PE" w:eastAsia="es-PE"/>
+              </w:rPr>
+              <w:lastRenderedPageBreak/>
+              <w:t>calidad Educativa</w:t>
             </w:r>
           </w:p>
         </w:tc>
@@ -9828,7 +9947,7 @@
 </file>
 
 <file path=customXml/itemProps1.xml><?xml version="1.0" encoding="utf-8"?>
-<ds:datastoreItem xmlns:ds="http://schemas.openxmlformats.org/officeDocument/2006/customXml" ds:itemID="{9E94216C-B6AA-42F2-AA62-D1E2FBFFDB63}">
+<ds:datastoreItem xmlns:ds="http://schemas.openxmlformats.org/officeDocument/2006/customXml" ds:itemID="{6242A4B5-54D0-4FB7-A04C-007F7E2B0A81}">
   <ds:schemaRefs>
     <ds:schemaRef ds:uri="http://schemas.openxmlformats.org/officeDocument/2006/bibliography"/>
   </ds:schemaRefs>

--- a/Arquitectura de Procesos/Versión Final Procesos/Gestión de Aseguramiento de la Calidad Educativa v5.0/Proceso - Realizar Acompañamiento del Departamento de Formación.docx
+++ b/Arquitectura de Procesos/Versión Final Procesos/Gestión de Aseguramiento de la Calidad Educativa v5.0/Proceso - Realizar Acompañamiento del Departamento de Formación.docx
@@ -1976,8 +1976,6 @@
               </w:rPr>
               <w:t>- Actividades Completas</w:t>
             </w:r>
-            <w:bookmarkStart w:id="1" w:name="_GoBack"/>
-            <w:bookmarkEnd w:id="1"/>
           </w:p>
           <w:p>
             <w:pPr>
@@ -2521,7 +2519,16 @@
                 <w:szCs w:val="18"/>
                 <w:lang w:val="es-PE" w:eastAsia="es-PE"/>
               </w:rPr>
-              <w:t>- Relación de integrantes del equipo pedagógico por centro educativo.</w:t>
+              <w:t xml:space="preserve">- Relación de integrantes del equipo pedagógico por </w:t>
+            </w:r>
+            <w:r>
+              <w:rPr>
+                <w:rFonts w:ascii="Times New Roman" w:hAnsi="Times New Roman" w:cs="Times New Roman"/>
+                <w:sz w:val="18"/>
+                <w:szCs w:val="18"/>
+                <w:lang w:val="es-PE" w:eastAsia="es-PE"/>
+              </w:rPr>
+              <w:t>centro educativo</w:t>
             </w:r>
           </w:p>
         </w:tc>
@@ -9947,7 +9954,7 @@
 </file>
 
 <file path=customXml/itemProps1.xml><?xml version="1.0" encoding="utf-8"?>
-<ds:datastoreItem xmlns:ds="http://schemas.openxmlformats.org/officeDocument/2006/customXml" ds:itemID="{6242A4B5-54D0-4FB7-A04C-007F7E2B0A81}">
+<ds:datastoreItem xmlns:ds="http://schemas.openxmlformats.org/officeDocument/2006/customXml" ds:itemID="{22B7EF07-C2D1-4C28-986C-79229EEA83EA}">
   <ds:schemaRefs>
     <ds:schemaRef ds:uri="http://schemas.openxmlformats.org/officeDocument/2006/bibliography"/>
   </ds:schemaRefs>
